--- a/WebApplicationDevelopement/web_application_developers_guide.docx
+++ b/WebApplicationDevelopement/web_application_developers_guide.docx
@@ -39,34 +39,72 @@
         <w:pStyle w:val="ListParagraph"/>
         <w:numPr>
           <w:ilvl w:val="0"/>
-          <w:numId w:val="2"/>
-        </w:numPr>
-      </w:pPr>
-      <w:r>
-        <w:t>Difference between Directory structure and Archive Format</w:t>
-      </w:r>
-    </w:p>
-    <w:p>
-      <w:pPr>
-        <w:pStyle w:val="ListParagraph"/>
-        <w:numPr>
-          <w:ilvl w:val="0"/>
-          <w:numId w:val="2"/>
-        </w:numPr>
-      </w:pPr>
-      <w:r>
-        <w:t>Difference between Web Server and Web Application Server</w:t>
-      </w:r>
-    </w:p>
-    <w:p>
-      <w:pPr>
-        <w:ind w:left="360"/>
-      </w:pPr>
-      <w:r>
-        <w:t>Chapter 2: Overview of Web Application Development Process</w:t>
+          <w:numId w:val="7"/>
+        </w:numPr>
+      </w:pPr>
+      <w:r>
+        <w:t>A web</w:t>
+      </w:r>
+      <w:r>
+        <w:t xml:space="preserve"> </w:t>
+      </w:r>
+      <w:r>
+        <w:t>application is a collection of HTML/XML documents, web components</w:t>
+      </w:r>
+      <w:r>
+        <w:t xml:space="preserve"> </w:t>
+      </w:r>
+      <w:r>
+        <w:t xml:space="preserve">(applets, servlets and </w:t>
+      </w:r>
+      <w:proofErr w:type="spellStart"/>
+      <w:r>
+        <w:t>JavaServer</w:t>
+      </w:r>
+      <w:proofErr w:type="spellEnd"/>
+      <w:r>
+        <w:t xml:space="preserve"> Pages), and other resources in either a</w:t>
+      </w:r>
+      <w:r>
+        <w:t xml:space="preserve"> directory structure or </w:t>
       </w:r>
       <w:bookmarkStart w:id="0" w:name="_GoBack"/>
       <w:bookmarkEnd w:id="0"/>
+      <w:r>
+        <w:t>archived format known as a web archive (WAR) file.</w:t>
+      </w:r>
+    </w:p>
+    <w:p>
+      <w:pPr>
+        <w:pStyle w:val="ListParagraph"/>
+        <w:numPr>
+          <w:ilvl w:val="0"/>
+          <w:numId w:val="2"/>
+        </w:numPr>
+      </w:pPr>
+      <w:r>
+        <w:t>Difference between Directory structure and Archive Format</w:t>
+      </w:r>
+    </w:p>
+    <w:p>
+      <w:pPr>
+        <w:pStyle w:val="ListParagraph"/>
+        <w:numPr>
+          <w:ilvl w:val="0"/>
+          <w:numId w:val="2"/>
+        </w:numPr>
+      </w:pPr>
+      <w:r>
+        <w:t>Difference between Web Server and Web Application Server</w:t>
+      </w:r>
+    </w:p>
+    <w:p>
+      <w:pPr>
+        <w:ind w:left="360"/>
+      </w:pPr>
+      <w:r>
+        <w:t>Chapter 2: Overview of Web Application Development Process</w:t>
+      </w:r>
     </w:p>
     <w:p>
       <w:pPr>
@@ -506,6 +544,7 @@
         </w:numPr>
       </w:pPr>
       <w:r>
+        <w:lastRenderedPageBreak/>
         <w:t>Is it possible to port Windows COM to UNIX/LINUX Platform</w:t>
       </w:r>
       <w:r>
@@ -529,7 +568,6 @@
         <w:ind w:left="360"/>
       </w:pPr>
       <w:r>
-        <w:lastRenderedPageBreak/>
         <w:t xml:space="preserve"> </w:t>
       </w:r>
       <w:r>
@@ -1023,6 +1061,7 @@
         </w:numPr>
       </w:pPr>
       <w:r>
+        <w:lastRenderedPageBreak/>
         <w:t>Jar –</w:t>
       </w:r>
       <w:proofErr w:type="spellStart"/>
@@ -1075,7 +1114,6 @@
         </w:numPr>
       </w:pPr>
       <w:r>
-        <w:lastRenderedPageBreak/>
         <w:t>What are the Configuration Informatio</w:t>
       </w:r>
       <w:r>
@@ -1593,6 +1631,7 @@
         <w:ind w:left="1440"/>
       </w:pPr>
       <w:r>
+        <w:lastRenderedPageBreak/>
         <w:t xml:space="preserve">I have a question to ask that how can </w:t>
       </w:r>
       <w:proofErr w:type="spellStart"/>
@@ -1635,7 +1674,6 @@
       </w:pPr>
       <w:proofErr w:type="spellStart"/>
       <w:r>
-        <w:lastRenderedPageBreak/>
         <w:t>Ans</w:t>
       </w:r>
       <w:proofErr w:type="spellEnd"/>
@@ -2531,6 +2569,118 @@
     </w:lvl>
   </w:abstractNum>
   <w:abstractNum w:abstractNumId="4" w15:restartNumberingAfterBreak="0">
+    <w:nsid w:val="4F454879"/>
+    <w:multiLevelType w:val="hybridMultilevel"/>
+    <w:tmpl w:val="3CBEA5CC"/>
+    <w:lvl w:ilvl="0" w:tplc="A094FC80">
+      <w:numFmt w:val="bullet"/>
+      <w:lvlText w:val=""/>
+      <w:lvlJc w:val="left"/>
+      <w:pPr>
+        <w:ind w:left="1080" w:hanging="360"/>
+      </w:pPr>
+      <w:rPr>
+        <w:rFonts w:ascii="Wingdings" w:eastAsiaTheme="minorHAnsi" w:hAnsi="Wingdings" w:cstheme="minorBidi" w:hint="default"/>
+      </w:rPr>
+    </w:lvl>
+    <w:lvl w:ilvl="1" w:tplc="04090003" w:tentative="1">
+      <w:start w:val="1"/>
+      <w:numFmt w:val="bullet"/>
+      <w:lvlText w:val="o"/>
+      <w:lvlJc w:val="left"/>
+      <w:pPr>
+        <w:ind w:left="1800" w:hanging="360"/>
+      </w:pPr>
+      <w:rPr>
+        <w:rFonts w:ascii="Courier New" w:hAnsi="Courier New" w:cs="Courier New" w:hint="default"/>
+      </w:rPr>
+    </w:lvl>
+    <w:lvl w:ilvl="2" w:tplc="04090005" w:tentative="1">
+      <w:start w:val="1"/>
+      <w:numFmt w:val="bullet"/>
+      <w:lvlText w:val=""/>
+      <w:lvlJc w:val="left"/>
+      <w:pPr>
+        <w:ind w:left="2520" w:hanging="360"/>
+      </w:pPr>
+      <w:rPr>
+        <w:rFonts w:ascii="Wingdings" w:hAnsi="Wingdings" w:hint="default"/>
+      </w:rPr>
+    </w:lvl>
+    <w:lvl w:ilvl="3" w:tplc="04090001" w:tentative="1">
+      <w:start w:val="1"/>
+      <w:numFmt w:val="bullet"/>
+      <w:lvlText w:val=""/>
+      <w:lvlJc w:val="left"/>
+      <w:pPr>
+        <w:ind w:left="3240" w:hanging="360"/>
+      </w:pPr>
+      <w:rPr>
+        <w:rFonts w:ascii="Symbol" w:hAnsi="Symbol" w:hint="default"/>
+      </w:rPr>
+    </w:lvl>
+    <w:lvl w:ilvl="4" w:tplc="04090003" w:tentative="1">
+      <w:start w:val="1"/>
+      <w:numFmt w:val="bullet"/>
+      <w:lvlText w:val="o"/>
+      <w:lvlJc w:val="left"/>
+      <w:pPr>
+        <w:ind w:left="3960" w:hanging="360"/>
+      </w:pPr>
+      <w:rPr>
+        <w:rFonts w:ascii="Courier New" w:hAnsi="Courier New" w:cs="Courier New" w:hint="default"/>
+      </w:rPr>
+    </w:lvl>
+    <w:lvl w:ilvl="5" w:tplc="04090005" w:tentative="1">
+      <w:start w:val="1"/>
+      <w:numFmt w:val="bullet"/>
+      <w:lvlText w:val=""/>
+      <w:lvlJc w:val="left"/>
+      <w:pPr>
+        <w:ind w:left="4680" w:hanging="360"/>
+      </w:pPr>
+      <w:rPr>
+        <w:rFonts w:ascii="Wingdings" w:hAnsi="Wingdings" w:hint="default"/>
+      </w:rPr>
+    </w:lvl>
+    <w:lvl w:ilvl="6" w:tplc="04090001" w:tentative="1">
+      <w:start w:val="1"/>
+      <w:numFmt w:val="bullet"/>
+      <w:lvlText w:val=""/>
+      <w:lvlJc w:val="left"/>
+      <w:pPr>
+        <w:ind w:left="5400" w:hanging="360"/>
+      </w:pPr>
+      <w:rPr>
+        <w:rFonts w:ascii="Symbol" w:hAnsi="Symbol" w:hint="default"/>
+      </w:rPr>
+    </w:lvl>
+    <w:lvl w:ilvl="7" w:tplc="04090003" w:tentative="1">
+      <w:start w:val="1"/>
+      <w:numFmt w:val="bullet"/>
+      <w:lvlText w:val="o"/>
+      <w:lvlJc w:val="left"/>
+      <w:pPr>
+        <w:ind w:left="6120" w:hanging="360"/>
+      </w:pPr>
+      <w:rPr>
+        <w:rFonts w:ascii="Courier New" w:hAnsi="Courier New" w:cs="Courier New" w:hint="default"/>
+      </w:rPr>
+    </w:lvl>
+    <w:lvl w:ilvl="8" w:tplc="04090005" w:tentative="1">
+      <w:start w:val="1"/>
+      <w:numFmt w:val="bullet"/>
+      <w:lvlText w:val=""/>
+      <w:lvlJc w:val="left"/>
+      <w:pPr>
+        <w:ind w:left="6840" w:hanging="360"/>
+      </w:pPr>
+      <w:rPr>
+        <w:rFonts w:ascii="Wingdings" w:hAnsi="Wingdings" w:hint="default"/>
+      </w:rPr>
+    </w:lvl>
+  </w:abstractNum>
+  <w:abstractNum w:abstractNumId="5" w15:restartNumberingAfterBreak="0">
     <w:nsid w:val="644D2A9A"/>
     <w:multiLevelType w:val="hybridMultilevel"/>
     <w:tmpl w:val="8A381550"/>
@@ -2642,7 +2792,7 @@
       </w:rPr>
     </w:lvl>
   </w:abstractNum>
-  <w:abstractNum w:abstractNumId="5" w15:restartNumberingAfterBreak="0">
+  <w:abstractNum w:abstractNumId="6" w15:restartNumberingAfterBreak="0">
     <w:nsid w:val="65B34186"/>
     <w:multiLevelType w:val="hybridMultilevel"/>
     <w:tmpl w:val="624EAA46"/>
@@ -2765,13 +2915,16 @@
     <w:abstractNumId w:val="2"/>
   </w:num>
   <w:num w:numId="4">
-    <w:abstractNumId w:val="4"/>
+    <w:abstractNumId w:val="5"/>
   </w:num>
   <w:num w:numId="5">
-    <w:abstractNumId w:val="5"/>
+    <w:abstractNumId w:val="6"/>
   </w:num>
   <w:num w:numId="6">
     <w:abstractNumId w:val="1"/>
+  </w:num>
+  <w:num w:numId="7">
+    <w:abstractNumId w:val="4"/>
   </w:num>
 </w:numbering>
 </file>
